--- a/project documentation/BookStore.docx
+++ b/project documentation/BookStore.docx
@@ -64,7 +64,7 @@
       </w:pPr>
       <w:r>
         <w:pict>
-          <v:rect id="_x0000_i1041" o:spt="1" style="height:1.5pt;width:432pt;" fillcolor="#A0A0A0" filled="t" stroked="f" coordsize="21600,21600" o:hr="t" o:hrstd="t" o:hralign="center">
+          <v:rect id="_x0000_i1025" o:spt="1" style="height:1.5pt;width:432pt;" fillcolor="#A0A0A0" filled="t" stroked="f" coordsize="21600,21600" o:hr="t" o:hrstd="t" o:hralign="center">
             <v:path/>
             <v:fill on="t" focussize="0,0"/>
             <v:stroke on="f"/>
@@ -97,7 +97,16 @@
         <w:suppressLineNumbers w:val="0"/>
       </w:pPr>
       <w:r>
-        <w:t>Readora is a full-stack online bookstore system designed for customers to browse, review, and purchase books digitally. The platform includes secure authentication, efficient catalog browsing, smooth cart and checkout processes, and an administrative back office for managing content and orders.</w:t>
+        <w:rPr>
+          <w:rFonts w:hint="default"/>
+          <w:lang w:val="en-US"/>
+        </w:rPr>
+        <w:t>A</w:t>
+      </w:r>
+      <w:bookmarkStart w:id="0" w:name="_GoBack"/>
+      <w:bookmarkEnd w:id="0"/>
+      <w:r>
+        <w:t xml:space="preserve"> full-stack online bookstore system designed for customers to browse, review, and purchase books digitally. The platform includes secure authentication, efficient catalog browsing, smooth cart and checkout processes, and an administrative back office for managing content and orders.</w:t>
       </w:r>
     </w:p>
     <w:p>
@@ -109,7 +118,7 @@
       </w:pPr>
       <w:r>
         <w:pict>
-          <v:rect id="_x0000_i1042" o:spt="1" style="height:1.5pt;width:432pt;" fillcolor="#A0A0A0" filled="t" stroked="f" coordsize="21600,21600" o:hr="t" o:hrstd="t" o:hralign="center">
+          <v:rect id="_x0000_i1026" o:spt="1" style="height:1.5pt;width:432pt;" fillcolor="#A0A0A0" filled="t" stroked="f" coordsize="21600,21600" o:hr="t" o:hrstd="t" o:hralign="center">
             <v:path/>
             <v:fill on="t" focussize="0,0"/>
             <v:stroke on="f"/>
@@ -256,7 +265,7 @@
       </w:pPr>
       <w:r>
         <w:pict>
-          <v:rect id="_x0000_i1043" o:spt="1" style="height:1.5pt;width:432pt;" fillcolor="#A0A0A0" filled="t" stroked="f" coordsize="21600,21600" o:hr="t" o:hrstd="t" o:hralign="center">
+          <v:rect id="_x0000_i1027" o:spt="1" style="height:1.5pt;width:432pt;" fillcolor="#A0A0A0" filled="t" stroked="f" coordsize="21600,21600" o:hr="t" o:hrstd="t" o:hralign="center">
             <v:path/>
             <v:fill on="t" focussize="0,0"/>
             <v:stroke on="f"/>
@@ -299,6 +308,7 @@
         <w:keepLines w:val="0"/>
         <w:widowControl/>
         <w:numPr>
+          <w:ilvl w:val="0"/>
           <w:numId w:val="0"/>
         </w:numPr>
         <w:suppressLineNumbers w:val="0"/>
@@ -418,7 +428,7 @@
       </w:pPr>
       <w:r>
         <w:pict>
-          <v:rect id="_x0000_i1044" o:spt="1" style="height:1.5pt;width:432pt;" fillcolor="#A0A0A0" filled="t" stroked="f" coordsize="21600,21600" o:hr="t" o:hrstd="t" o:hralign="center">
+          <v:rect id="_x0000_i1028" o:spt="1" style="height:1.5pt;width:432pt;" fillcolor="#A0A0A0" filled="t" stroked="f" coordsize="21600,21600" o:hr="t" o:hrstd="t" o:hralign="center">
             <v:path/>
             <v:fill on="t" focussize="0,0"/>
             <v:stroke on="f"/>
@@ -745,7 +755,7 @@
       </w:pPr>
       <w:r>
         <w:pict>
-          <v:rect id="_x0000_i1045" o:spt="1" style="height:1.5pt;width:432pt;" fillcolor="#A0A0A0" filled="t" stroked="f" coordsize="21600,21600" o:hr="t" o:hrstd="t" o:hralign="center">
+          <v:rect id="_x0000_i1029" o:spt="1" style="height:1.5pt;width:432pt;" fillcolor="#A0A0A0" filled="t" stroked="f" coordsize="21600,21600" o:hr="t" o:hrstd="t" o:hralign="center">
             <v:path/>
             <v:fill on="t" focussize="0,0"/>
             <v:stroke on="f"/>
@@ -1107,7 +1117,7 @@
       </w:pPr>
       <w:r>
         <w:pict>
-          <v:rect id="_x0000_i1046" o:spt="1" style="height:1.5pt;width:432pt;" fillcolor="#A0A0A0" filled="t" stroked="f" coordsize="21600,21600" o:hr="t" o:hrstd="t" o:hralign="center">
+          <v:rect id="_x0000_i1030" o:spt="1" style="height:1.5pt;width:432pt;" fillcolor="#A0A0A0" filled="t" stroked="f" coordsize="21600,21600" o:hr="t" o:hrstd="t" o:hralign="center">
             <v:path/>
             <v:fill on="t" focussize="0,0"/>
             <v:stroke on="f"/>
@@ -1546,7 +1556,7 @@
       </w:pPr>
       <w:r>
         <w:pict>
-          <v:rect id="_x0000_i1047" o:spt="1" style="height:1.5pt;width:432pt;" fillcolor="#A0A0A0" filled="t" stroked="f" coordsize="21600,21600" o:hr="t" o:hrstd="t" o:hralign="center">
+          <v:rect id="_x0000_i1031" o:spt="1" style="height:1.5pt;width:432pt;" fillcolor="#A0A0A0" filled="t" stroked="f" coordsize="21600,21600" o:hr="t" o:hrstd="t" o:hralign="center">
             <v:path/>
             <v:fill on="t" focussize="0,0"/>
             <v:stroke on="f"/>
@@ -1618,7 +1628,7 @@
       </w:pPr>
       <w:r>
         <w:pict>
-          <v:rect id="_x0000_i1048" o:spt="1" style="height:1.5pt;width:432pt;" fillcolor="#A0A0A0" filled="t" stroked="f" coordsize="21600,21600" o:hr="t" o:hrstd="t" o:hralign="center">
+          <v:rect id="_x0000_i1032" o:spt="1" style="height:1.5pt;width:432pt;" fillcolor="#A0A0A0" filled="t" stroked="f" coordsize="21600,21600" o:hr="t" o:hrstd="t" o:hralign="center">
             <v:path/>
             <v:fill on="t" focussize="0,0"/>
             <v:stroke on="f"/>
@@ -2146,7 +2156,7 @@
       </w:pPr>
       <w:r>
         <w:pict>
-          <v:rect id="_x0000_i1049" o:spt="1" style="height:1.5pt;width:432pt;" fillcolor="#A0A0A0" filled="t" stroked="f" coordsize="21600,21600" o:hr="t" o:hrstd="t" o:hralign="center">
+          <v:rect id="_x0000_i1033" o:spt="1" style="height:1.5pt;width:432pt;" fillcolor="#A0A0A0" filled="t" stroked="f" coordsize="21600,21600" o:hr="t" o:hrstd="t" o:hralign="center">
             <v:path/>
             <v:fill on="t" focussize="0,0"/>
             <v:stroke on="f"/>
@@ -2243,7 +2253,7 @@
       </w:pPr>
       <w:r>
         <w:pict>
-          <v:rect id="_x0000_i1050" o:spt="1" style="height:1.5pt;width:432pt;" fillcolor="#A0A0A0" filled="t" stroked="f" coordsize="21600,21600" o:hr="t" o:hrstd="t" o:hralign="center">
+          <v:rect id="_x0000_i1034" o:spt="1" style="height:1.5pt;width:432pt;" fillcolor="#A0A0A0" filled="t" stroked="f" coordsize="21600,21600" o:hr="t" o:hrstd="t" o:hralign="center">
             <v:path/>
             <v:fill on="t" focussize="0,0"/>
             <v:stroke on="f"/>
@@ -2367,7 +2377,7 @@
       </w:pPr>
       <w:r>
         <w:pict>
-          <v:rect id="_x0000_i1051" o:spt="1" style="height:1.5pt;width:432pt;" fillcolor="#A0A0A0" filled="t" stroked="f" coordsize="21600,21600" o:hr="t" o:hrstd="t" o:hralign="center">
+          <v:rect id="_x0000_i1035" o:spt="1" style="height:1.5pt;width:432pt;" fillcolor="#A0A0A0" filled="t" stroked="f" coordsize="21600,21600" o:hr="t" o:hrstd="t" o:hralign="center">
             <v:path/>
             <v:fill on="t" focussize="0,0"/>
             <v:stroke on="f"/>
@@ -2498,7 +2508,7 @@
       </w:pPr>
       <w:r>
         <w:pict>
-          <v:rect id="_x0000_i1052" o:spt="1" style="height:1.5pt;width:432pt;" fillcolor="#A0A0A0" filled="t" stroked="f" coordsize="21600,21600" o:hr="t" o:hrstd="t" o:hralign="center">
+          <v:rect id="_x0000_i1036" o:spt="1" style="height:1.5pt;width:432pt;" fillcolor="#A0A0A0" filled="t" stroked="f" coordsize="21600,21600" o:hr="t" o:hrstd="t" o:hralign="center">
             <v:path/>
             <v:fill on="t" focussize="0,0"/>
             <v:stroke on="f"/>
@@ -2570,7 +2580,7 @@
       </w:pPr>
       <w:r>
         <w:pict>
-          <v:rect id="_x0000_i1053" o:spt="1" style="height:1.5pt;width:432pt;" fillcolor="#A0A0A0" filled="t" stroked="f" coordsize="21600,21600" o:hr="t" o:hrstd="t" o:hralign="center">
+          <v:rect id="_x0000_i1037" o:spt="1" style="height:1.5pt;width:432pt;" fillcolor="#A0A0A0" filled="t" stroked="f" coordsize="21600,21600" o:hr="t" o:hrstd="t" o:hralign="center">
             <v:path/>
             <v:fill on="t" focussize="0,0"/>
             <v:stroke on="f"/>
@@ -2671,8 +2681,6 @@
       <w:r>
         <w:t>Real-time updates with Socket.io</w:t>
       </w:r>
-      <w:bookmarkStart w:id="0" w:name="_GoBack"/>
-      <w:bookmarkEnd w:id="0"/>
     </w:p>
     <w:p/>
     <w:sectPr>
@@ -3008,6 +3016,11 @@
       <w:color w:val="4F81BD" w:themeColor="accent1"/>
       <w:sz w:val="32"/>
       <w:szCs w:val="32"/>
+      <w14:textFill>
+        <w14:solidFill>
+          <w14:schemeClr w14:val="accent1"/>
+        </w14:solidFill>
+      </w14:textFill>
     </w:rPr>
   </w:style>
   <w:style w:type="paragraph" w:styleId="4">
@@ -3030,6 +3043,11 @@
       <w:color w:val="4F81BD" w:themeColor="accent1"/>
       <w:sz w:val="28"/>
       <w:szCs w:val="28"/>
+      <w14:textFill>
+        <w14:solidFill>
+          <w14:schemeClr w14:val="accent1"/>
+        </w14:solidFill>
+      </w14:textFill>
     </w:rPr>
   </w:style>
   <w:style w:type="paragraph" w:styleId="5">
@@ -3050,6 +3068,11 @@
       <w:b/>
       <w:bCs/>
       <w:color w:val="4F81BD" w:themeColor="accent1"/>
+      <w14:textFill>
+        <w14:solidFill>
+          <w14:schemeClr w14:val="accent1"/>
+        </w14:solidFill>
+      </w14:textFill>
     </w:rPr>
   </w:style>
   <w:style w:type="paragraph" w:styleId="6">
@@ -3070,6 +3093,11 @@
       <w:bCs/>
       <w:i/>
       <w:color w:val="4F81BD" w:themeColor="accent1"/>
+      <w14:textFill>
+        <w14:solidFill>
+          <w14:schemeClr w14:val="accent1"/>
+        </w14:solidFill>
+      </w14:textFill>
     </w:rPr>
   </w:style>
   <w:style w:type="paragraph" w:styleId="7">
@@ -3089,6 +3117,11 @@
       <w:rFonts w:asciiTheme="majorHAnsi" w:hAnsiTheme="majorHAnsi" w:eastAsiaTheme="majorEastAsia" w:cstheme="majorBidi"/>
       <w:iCs/>
       <w:color w:val="4F81BD" w:themeColor="accent1"/>
+      <w14:textFill>
+        <w14:solidFill>
+          <w14:schemeClr w14:val="accent1"/>
+        </w14:solidFill>
+      </w14:textFill>
     </w:rPr>
   </w:style>
   <w:style w:type="paragraph" w:styleId="8">
@@ -3107,6 +3140,11 @@
     <w:rPr>
       <w:rFonts w:asciiTheme="majorHAnsi" w:hAnsiTheme="majorHAnsi" w:eastAsiaTheme="majorEastAsia" w:cstheme="majorBidi"/>
       <w:color w:val="4F81BD" w:themeColor="accent1"/>
+      <w14:textFill>
+        <w14:solidFill>
+          <w14:schemeClr w14:val="accent1"/>
+        </w14:solidFill>
+      </w14:textFill>
     </w:rPr>
   </w:style>
   <w:style w:type="paragraph" w:styleId="9">
@@ -3125,6 +3163,11 @@
     <w:rPr>
       <w:rFonts w:asciiTheme="majorHAnsi" w:hAnsiTheme="majorHAnsi" w:eastAsiaTheme="majorEastAsia" w:cstheme="majorBidi"/>
       <w:color w:val="4F81BD" w:themeColor="accent1"/>
+      <w14:textFill>
+        <w14:solidFill>
+          <w14:schemeClr w14:val="accent1"/>
+        </w14:solidFill>
+      </w14:textFill>
     </w:rPr>
   </w:style>
   <w:style w:type="paragraph" w:styleId="10">
@@ -3143,6 +3186,11 @@
     <w:rPr>
       <w:rFonts w:asciiTheme="majorHAnsi" w:hAnsiTheme="majorHAnsi" w:eastAsiaTheme="majorEastAsia" w:cstheme="majorBidi"/>
       <w:color w:val="4F81BD" w:themeColor="accent1"/>
+      <w14:textFill>
+        <w14:solidFill>
+          <w14:schemeClr w14:val="accent1"/>
+        </w14:solidFill>
+      </w14:textFill>
     </w:rPr>
   </w:style>
   <w:style w:type="paragraph" w:styleId="11">
@@ -3161,6 +3209,11 @@
     <w:rPr>
       <w:rFonts w:asciiTheme="majorHAnsi" w:hAnsiTheme="majorHAnsi" w:eastAsiaTheme="majorEastAsia" w:cstheme="majorBidi"/>
       <w:color w:val="4F81BD" w:themeColor="accent1"/>
+      <w14:textFill>
+        <w14:solidFill>
+          <w14:schemeClr w14:val="accent1"/>
+        </w14:solidFill>
+      </w14:textFill>
     </w:rPr>
   </w:style>
   <w:style w:type="character" w:default="1" w:styleId="12">
@@ -3317,6 +3370,11 @@
     <w:uiPriority w:val="0"/>
     <w:rPr>
       <w:color w:val="4F81BD" w:themeColor="accent1"/>
+      <w14:textFill>
+        <w14:solidFill>
+          <w14:schemeClr w14:val="accent1"/>
+        </w14:solidFill>
+      </w14:textFill>
     </w:rPr>
   </w:style>
   <w:style w:type="paragraph" w:styleId="24">
@@ -3330,6 +3388,7 @@
       <w:jc w:val="left"/>
     </w:pPr>
     <w:rPr>
+      <w:rFonts w:ascii="Times New Roman" w:hAnsi="Times New Roman" w:eastAsia="SimSun" w:cs="Times New Roman"/>
       <w:kern w:val="0"/>
       <w:sz w:val="24"/>
       <w:szCs w:val="24"/>
@@ -3375,7 +3434,7 @@
       <w:rFonts w:asciiTheme="majorHAnsi" w:hAnsiTheme="majorHAnsi" w:eastAsiaTheme="majorEastAsia" w:cstheme="majorBidi"/>
       <w:b/>
       <w:bCs/>
-      <w:color w:val="335B8A" w:themeColor="accent1" w:themeShade="B5"/>
+      <w:color w:val="345B8A" w:themeColor="accent1" w:themeShade="B5"/>
       <w:sz w:val="36"/>
       <w:szCs w:val="36"/>
     </w:rPr>
@@ -3486,7 +3545,6 @@
       </w:tblCellMar>
     </w:tblPr>
     <w:tblStylePr w:type="firstRow">
-      <w:tblPr/>
       <w:tcPr>
         <w:tcBorders>
           <w:bottom w:val="single" w:color="auto" w:sz="0" w:space="0"/>
@@ -3580,7 +3638,7 @@
     <w:rPr>
       <w:b w:val="0"/>
       <w:bCs w:val="0"/>
-      <w:color w:val="366091" w:themeColor="accent1" w:themeShade="BF"/>
+      <w:color w:val="376092" w:themeColor="accent1" w:themeShade="BF"/>
     </w:rPr>
   </w:style>
   <w:style w:type="character" w:customStyle="1" w:styleId="46">
@@ -3607,6 +3665,7 @@
   <w:style w:type="character" w:customStyle="1" w:styleId="48">
     <w:name w:val="DecValTok"/>
     <w:basedOn w:val="42"/>
+    <w:qFormat/>
     <w:uiPriority w:val="0"/>
     <w:rPr>
       <w:rFonts w:ascii="Consolas" w:hAnsi="Consolas"/>
@@ -3805,6 +3864,7 @@
   <w:style w:type="character" w:customStyle="1" w:styleId="67">
     <w:name w:val="BuiltInTok"/>
     <w:basedOn w:val="42"/>
+    <w:qFormat/>
     <w:uiPriority w:val="0"/>
     <w:rPr>
       <w:rFonts w:ascii="Consolas" w:hAnsi="Consolas"/>
@@ -3865,6 +3925,7 @@
   <w:style w:type="character" w:customStyle="1" w:styleId="73">
     <w:name w:val="WarningTok"/>
     <w:basedOn w:val="42"/>
+    <w:qFormat/>
     <w:uiPriority w:val="0"/>
     <w:rPr>
       <w:rFonts w:ascii="Consolas" w:hAnsi="Consolas"/>
